--- a/assets/Crisis.docx
+++ b/assets/Crisis.docx
@@ -1067,12 +1067,633 @@
     </w:p>
     <w:p>
       <w:pPr>
-        <w:rPr>
-          <w:rFonts w:ascii="Bookman Old Style" w:hAnsi="Bookman Old Style"/>
+        <w:spacing w:line="240" w:lineRule="auto"/>
+        <w:rPr>
+          <w:b/>
+          <w:color w:val="008000"/>
+          <w:sz w:val="24"/>
+          <w:szCs w:val="24"/>
+        </w:rPr>
+      </w:pPr>
+    </w:p>
+    <w:p>
+      <w:pPr>
+        <w:spacing w:line="240" w:lineRule="auto"/>
+        <w:rPr>
+          <w:b/>
+          <w:color w:val="008000"/>
+          <w:sz w:val="24"/>
+          <w:szCs w:val="24"/>
+        </w:rPr>
+      </w:pPr>
+    </w:p>
+    <w:p>
+      <w:pPr>
+        <w:spacing w:line="240" w:lineRule="auto"/>
+        <w:rPr>
+          <w:b/>
+          <w:color w:val="008000"/>
+          <w:sz w:val="24"/>
+          <w:szCs w:val="24"/>
+        </w:rPr>
+      </w:pPr>
+    </w:p>
+    <w:p>
+      <w:pPr>
+        <w:spacing w:line="240" w:lineRule="auto"/>
+        <w:rPr>
+          <w:b/>
+          <w:color w:val="008000"/>
+          <w:sz w:val="24"/>
+          <w:szCs w:val="24"/>
+        </w:rPr>
+      </w:pPr>
+    </w:p>
+    <w:p>
+      <w:pPr>
+        <w:spacing w:line="240" w:lineRule="auto"/>
+        <w:rPr>
+          <w:b/>
+          <w:color w:val="008000"/>
+          <w:sz w:val="24"/>
+          <w:szCs w:val="24"/>
+        </w:rPr>
+      </w:pPr>
+    </w:p>
+    <w:p>
+      <w:pPr>
+        <w:spacing w:line="240" w:lineRule="auto"/>
+        <w:jc w:val="center"/>
+        <w:rPr>
+          <w:b/>
+          <w:color w:val="008000"/>
+          <w:sz w:val="24"/>
+          <w:szCs w:val="24"/>
+        </w:rPr>
+      </w:pPr>
+      <w:r>
+        <w:rPr>
+          <w:b/>
+          <w:color w:val="008000"/>
+          <w:sz w:val="24"/>
+          <w:szCs w:val="24"/>
+        </w:rPr>
+        <w:lastRenderedPageBreak/>
+        <w:t>The Addiction Recovery Center</w:t>
+      </w:r>
+    </w:p>
+    <w:p>
+      <w:pPr>
+        <w:spacing w:line="240" w:lineRule="auto"/>
+        <w:jc w:val="center"/>
+        <w:rPr>
+          <w:b/>
+          <w:sz w:val="24"/>
+          <w:szCs w:val="24"/>
+        </w:rPr>
+      </w:pPr>
+    </w:p>
+    <w:p>
+      <w:pPr>
+        <w:spacing w:line="240" w:lineRule="auto"/>
+        <w:jc w:val="center"/>
+        <w:rPr>
+          <w:sz w:val="24"/>
+          <w:szCs w:val="24"/>
+        </w:rPr>
+      </w:pPr>
+      <w:r>
+        <w:rPr>
+          <w:sz w:val="24"/>
+          <w:szCs w:val="24"/>
+        </w:rPr>
+        <w:t>Addiction Therapists</w:t>
+      </w:r>
+    </w:p>
+    <w:p>
+      <w:pPr>
+        <w:spacing w:line="240" w:lineRule="auto"/>
+        <w:ind w:left="720"/>
+        <w:rPr>
+          <w:sz w:val="24"/>
+          <w:szCs w:val="24"/>
+        </w:rPr>
+      </w:pPr>
+      <w:r>
+        <w:rPr>
+          <w:sz w:val="24"/>
+          <w:szCs w:val="24"/>
+        </w:rPr>
+        <w:fldChar w:fldCharType="begin"/>
+      </w:r>
+      <w:r>
+        <w:rPr>
+          <w:sz w:val="24"/>
+          <w:szCs w:val="24"/>
+        </w:rPr>
+        <w:instrText xml:space="preserve"> CONTACT _Con-430D7D226E \c \s \l </w:instrText>
+      </w:r>
+      <w:r>
+        <w:rPr>
+          <w:sz w:val="24"/>
+          <w:szCs w:val="24"/>
+        </w:rPr>
+        <w:fldChar w:fldCharType="separate"/>
+      </w:r>
+      <w:r>
+        <w:rPr>
+          <w:noProof/>
+          <w:sz w:val="24"/>
+          <w:szCs w:val="24"/>
+        </w:rPr>
+        <w:t>Invia Betjoseph</w:t>
+      </w:r>
+      <w:r>
+        <w:rPr>
+          <w:sz w:val="24"/>
+          <w:szCs w:val="24"/>
+        </w:rPr>
+        <w:fldChar w:fldCharType="end"/>
+      </w:r>
+      <w:r>
+        <w:rPr>
+          <w:sz w:val="24"/>
+          <w:szCs w:val="24"/>
+        </w:rPr>
+        <w:t xml:space="preserve"> – 408.920.1730</w:t>
+      </w:r>
+    </w:p>
+    <w:p>
+      <w:pPr>
+        <w:spacing w:line="240" w:lineRule="auto"/>
+        <w:ind w:left="720"/>
+        <w:rPr>
+          <w:sz w:val="24"/>
+          <w:szCs w:val="24"/>
+        </w:rPr>
+      </w:pPr>
+      <w:r>
+        <w:rPr>
+          <w:sz w:val="24"/>
+          <w:szCs w:val="24"/>
+        </w:rPr>
+        <w:tab/>
+        <w:t>Sex Addiction</w:t>
+      </w:r>
+    </w:p>
+    <w:p>
+      <w:pPr>
+        <w:spacing w:line="240" w:lineRule="auto"/>
+        <w:ind w:left="720"/>
+        <w:rPr>
+          <w:sz w:val="24"/>
+          <w:szCs w:val="24"/>
         </w:rPr>
       </w:pPr>
       <w:bookmarkStart w:id="0" w:name="_GoBack"/>
       <w:bookmarkEnd w:id="0"/>
+    </w:p>
+    <w:p>
+      <w:pPr>
+        <w:spacing w:line="240" w:lineRule="auto"/>
+        <w:ind w:left="720"/>
+        <w:rPr>
+          <w:sz w:val="24"/>
+          <w:szCs w:val="24"/>
+        </w:rPr>
+      </w:pPr>
+      <w:r>
+        <w:rPr>
+          <w:sz w:val="24"/>
+          <w:szCs w:val="24"/>
+        </w:rPr>
+        <w:t xml:space="preserve">Mary Anne </w:t>
+      </w:r>
+      <w:proofErr w:type="spellStart"/>
+      <w:r>
+        <w:rPr>
+          <w:sz w:val="24"/>
+          <w:szCs w:val="24"/>
+        </w:rPr>
+        <w:t>Fifield</w:t>
+      </w:r>
+      <w:proofErr w:type="spellEnd"/>
+      <w:r>
+        <w:rPr>
+          <w:sz w:val="24"/>
+          <w:szCs w:val="24"/>
+        </w:rPr>
+        <w:t xml:space="preserve"> – 408.486.0110</w:t>
+      </w:r>
+    </w:p>
+    <w:p>
+      <w:pPr>
+        <w:spacing w:line="240" w:lineRule="auto"/>
+        <w:ind w:left="720"/>
+        <w:rPr>
+          <w:sz w:val="24"/>
+          <w:szCs w:val="24"/>
+        </w:rPr>
+      </w:pPr>
+      <w:r>
+        <w:rPr>
+          <w:sz w:val="24"/>
+          <w:szCs w:val="24"/>
+        </w:rPr>
+        <w:tab/>
+        <w:t>Alcohol, Drugs and Sex Addiction</w:t>
+      </w:r>
+    </w:p>
+    <w:p>
+      <w:pPr>
+        <w:spacing w:line="240" w:lineRule="auto"/>
+        <w:ind w:left="720"/>
+        <w:rPr>
+          <w:sz w:val="24"/>
+          <w:szCs w:val="24"/>
+        </w:rPr>
+      </w:pPr>
+    </w:p>
+    <w:p>
+      <w:pPr>
+        <w:spacing w:line="240" w:lineRule="auto"/>
+        <w:ind w:left="720"/>
+        <w:rPr>
+          <w:sz w:val="24"/>
+          <w:szCs w:val="24"/>
+        </w:rPr>
+      </w:pPr>
+      <w:r>
+        <w:rPr>
+          <w:sz w:val="24"/>
+          <w:szCs w:val="24"/>
+        </w:rPr>
+        <w:t xml:space="preserve">Jerry </w:t>
+      </w:r>
+      <w:proofErr w:type="spellStart"/>
+      <w:r>
+        <w:rPr>
+          <w:sz w:val="24"/>
+          <w:szCs w:val="24"/>
+        </w:rPr>
+        <w:t>Fihn</w:t>
+      </w:r>
+      <w:proofErr w:type="spellEnd"/>
+      <w:r>
+        <w:rPr>
+          <w:sz w:val="24"/>
+          <w:szCs w:val="24"/>
+        </w:rPr>
+        <w:t xml:space="preserve"> – 408.566.3683</w:t>
+      </w:r>
+    </w:p>
+    <w:p>
+      <w:pPr>
+        <w:spacing w:line="240" w:lineRule="auto"/>
+        <w:ind w:left="720"/>
+        <w:rPr>
+          <w:sz w:val="24"/>
+          <w:szCs w:val="24"/>
+        </w:rPr>
+      </w:pPr>
+      <w:r>
+        <w:rPr>
+          <w:sz w:val="24"/>
+          <w:szCs w:val="24"/>
+        </w:rPr>
+        <w:tab/>
+        <w:t>Alcohol, Drugs and Sex Addiction</w:t>
+      </w:r>
+    </w:p>
+    <w:p>
+      <w:pPr>
+        <w:spacing w:line="240" w:lineRule="auto"/>
+        <w:ind w:left="720"/>
+        <w:rPr>
+          <w:sz w:val="24"/>
+          <w:szCs w:val="24"/>
+        </w:rPr>
+      </w:pPr>
+    </w:p>
+    <w:p>
+      <w:pPr>
+        <w:spacing w:line="240" w:lineRule="auto"/>
+        <w:ind w:left="720"/>
+        <w:rPr>
+          <w:sz w:val="24"/>
+          <w:szCs w:val="24"/>
+        </w:rPr>
+      </w:pPr>
+      <w:r>
+        <w:rPr>
+          <w:sz w:val="24"/>
+          <w:szCs w:val="24"/>
+        </w:rPr>
+        <w:fldChar w:fldCharType="begin"/>
+      </w:r>
+      <w:r>
+        <w:rPr>
+          <w:sz w:val="24"/>
+          <w:szCs w:val="24"/>
+        </w:rPr>
+        <w:instrText xml:space="preserve"> CONTACT _Con-430D7D22AE \c \s \l </w:instrText>
+      </w:r>
+      <w:r>
+        <w:rPr>
+          <w:sz w:val="24"/>
+          <w:szCs w:val="24"/>
+        </w:rPr>
+        <w:fldChar w:fldCharType="separate"/>
+      </w:r>
+      <w:r>
+        <w:rPr>
+          <w:noProof/>
+          <w:sz w:val="24"/>
+          <w:szCs w:val="24"/>
+        </w:rPr>
+        <w:t>Ed Gresick</w:t>
+      </w:r>
+      <w:r>
+        <w:rPr>
+          <w:sz w:val="24"/>
+          <w:szCs w:val="24"/>
+        </w:rPr>
+        <w:fldChar w:fldCharType="end"/>
+      </w:r>
+      <w:r>
+        <w:rPr>
+          <w:sz w:val="24"/>
+          <w:szCs w:val="24"/>
+        </w:rPr>
+        <w:t xml:space="preserve"> – 408.491.9991</w:t>
+      </w:r>
+    </w:p>
+    <w:p>
+      <w:pPr>
+        <w:spacing w:line="240" w:lineRule="auto"/>
+        <w:ind w:left="720"/>
+        <w:rPr>
+          <w:sz w:val="24"/>
+          <w:szCs w:val="24"/>
+        </w:rPr>
+      </w:pPr>
+      <w:r>
+        <w:rPr>
+          <w:sz w:val="24"/>
+          <w:szCs w:val="24"/>
+        </w:rPr>
+        <w:tab/>
+        <w:t>Alcohol, Drugs, Gambling and Sex Addiction</w:t>
+      </w:r>
+    </w:p>
+    <w:p>
+      <w:pPr>
+        <w:spacing w:line="240" w:lineRule="auto"/>
+        <w:ind w:left="720"/>
+        <w:rPr>
+          <w:sz w:val="24"/>
+          <w:szCs w:val="24"/>
+        </w:rPr>
+      </w:pPr>
+    </w:p>
+    <w:p>
+      <w:pPr>
+        <w:spacing w:line="240" w:lineRule="auto"/>
+        <w:ind w:left="720"/>
+        <w:rPr>
+          <w:sz w:val="24"/>
+          <w:szCs w:val="24"/>
+        </w:rPr>
+      </w:pPr>
+      <w:r>
+        <w:rPr>
+          <w:sz w:val="24"/>
+          <w:szCs w:val="24"/>
+        </w:rPr>
+        <w:t>Christine Lee – 408.535.0162</w:t>
+      </w:r>
+    </w:p>
+    <w:p>
+      <w:pPr>
+        <w:spacing w:line="240" w:lineRule="auto"/>
+        <w:ind w:left="720"/>
+        <w:rPr>
+          <w:sz w:val="24"/>
+          <w:szCs w:val="24"/>
+        </w:rPr>
+      </w:pPr>
+      <w:r>
+        <w:rPr>
+          <w:sz w:val="24"/>
+          <w:szCs w:val="24"/>
+        </w:rPr>
+        <w:tab/>
+        <w:t>Alcohol, Drugs and Sex Addiction</w:t>
+      </w:r>
+    </w:p>
+    <w:p>
+      <w:pPr>
+        <w:spacing w:line="240" w:lineRule="auto"/>
+        <w:ind w:left="720"/>
+        <w:rPr>
+          <w:sz w:val="24"/>
+          <w:szCs w:val="24"/>
+        </w:rPr>
+      </w:pPr>
+    </w:p>
+    <w:p>
+      <w:pPr>
+        <w:spacing w:line="240" w:lineRule="auto"/>
+        <w:ind w:left="720"/>
+        <w:rPr>
+          <w:sz w:val="24"/>
+          <w:szCs w:val="24"/>
+        </w:rPr>
+      </w:pPr>
+      <w:r>
+        <w:rPr>
+          <w:sz w:val="24"/>
+          <w:szCs w:val="24"/>
+        </w:rPr>
+        <w:t xml:space="preserve">Nancy </w:t>
+      </w:r>
+      <w:proofErr w:type="spellStart"/>
+      <w:r>
+        <w:rPr>
+          <w:sz w:val="24"/>
+          <w:szCs w:val="24"/>
+        </w:rPr>
+        <w:t>McClymont</w:t>
+      </w:r>
+      <w:proofErr w:type="spellEnd"/>
+      <w:r>
+        <w:rPr>
+          <w:sz w:val="24"/>
+          <w:szCs w:val="24"/>
+        </w:rPr>
+        <w:t xml:space="preserve"> - 408.920.1730</w:t>
+      </w:r>
+    </w:p>
+    <w:p>
+      <w:pPr>
+        <w:spacing w:line="240" w:lineRule="auto"/>
+        <w:ind w:left="720"/>
+        <w:rPr>
+          <w:sz w:val="24"/>
+          <w:szCs w:val="24"/>
+        </w:rPr>
+      </w:pPr>
+      <w:r>
+        <w:rPr>
+          <w:sz w:val="24"/>
+          <w:szCs w:val="24"/>
+        </w:rPr>
+        <w:tab/>
+        <w:t>Sex Addiction</w:t>
+      </w:r>
+    </w:p>
+    <w:p>
+      <w:pPr>
+        <w:spacing w:line="240" w:lineRule="auto"/>
+        <w:ind w:left="720"/>
+        <w:rPr>
+          <w:sz w:val="24"/>
+          <w:szCs w:val="24"/>
+        </w:rPr>
+      </w:pPr>
+    </w:p>
+    <w:p>
+      <w:pPr>
+        <w:spacing w:line="240" w:lineRule="auto"/>
+        <w:ind w:left="720"/>
+        <w:rPr>
+          <w:sz w:val="24"/>
+          <w:szCs w:val="24"/>
+        </w:rPr>
+      </w:pPr>
+      <w:r>
+        <w:rPr>
+          <w:sz w:val="24"/>
+          <w:szCs w:val="24"/>
+        </w:rPr>
+        <w:t>Janelle Wilson – 408.966.3312</w:t>
+      </w:r>
+    </w:p>
+    <w:p>
+      <w:pPr>
+        <w:spacing w:line="240" w:lineRule="auto"/>
+        <w:ind w:left="720"/>
+        <w:rPr>
+          <w:sz w:val="24"/>
+          <w:szCs w:val="24"/>
+        </w:rPr>
+      </w:pPr>
+      <w:r>
+        <w:rPr>
+          <w:sz w:val="24"/>
+          <w:szCs w:val="24"/>
+        </w:rPr>
+        <w:tab/>
+        <w:t>Gambling and Sex Addiction</w:t>
+      </w:r>
+    </w:p>
+    <w:p>
+      <w:pPr>
+        <w:spacing w:line="240" w:lineRule="auto"/>
+        <w:rPr>
+          <w:sz w:val="24"/>
+          <w:szCs w:val="24"/>
+        </w:rPr>
+      </w:pPr>
+    </w:p>
+    <w:p>
+      <w:pPr>
+        <w:spacing w:line="240" w:lineRule="auto"/>
+        <w:rPr>
+          <w:sz w:val="24"/>
+          <w:szCs w:val="24"/>
+        </w:rPr>
+      </w:pPr>
+      <w:proofErr w:type="spellStart"/>
+      <w:r>
+        <w:rPr>
+          <w:sz w:val="24"/>
+          <w:szCs w:val="24"/>
+        </w:rPr>
+        <w:t>Invia</w:t>
+      </w:r>
+      <w:proofErr w:type="spellEnd"/>
+      <w:r>
+        <w:rPr>
+          <w:sz w:val="24"/>
+          <w:szCs w:val="24"/>
+        </w:rPr>
+        <w:t xml:space="preserve">, Nancy and Janelle are located at 4320 Stevens Creek Blvd, </w:t>
+      </w:r>
+      <w:proofErr w:type="spellStart"/>
+      <w:r>
+        <w:rPr>
+          <w:sz w:val="24"/>
+          <w:szCs w:val="24"/>
+        </w:rPr>
+        <w:t>ste</w:t>
+      </w:r>
+      <w:proofErr w:type="spellEnd"/>
+      <w:r>
+        <w:rPr>
+          <w:sz w:val="24"/>
+          <w:szCs w:val="24"/>
+        </w:rPr>
+        <w:t xml:space="preserve"> 220</w:t>
+      </w:r>
+      <w:proofErr w:type="gramStart"/>
+      <w:r>
+        <w:rPr>
+          <w:sz w:val="24"/>
+          <w:szCs w:val="24"/>
+        </w:rPr>
+        <w:t>,  San</w:t>
+      </w:r>
+      <w:proofErr w:type="gramEnd"/>
+      <w:r>
+        <w:rPr>
+          <w:sz w:val="24"/>
+          <w:szCs w:val="24"/>
+        </w:rPr>
+        <w:t xml:space="preserve"> Jose, CA  95129</w:t>
+      </w:r>
+    </w:p>
+    <w:p>
+      <w:pPr>
+        <w:spacing w:line="240" w:lineRule="auto"/>
+        <w:rPr>
+          <w:sz w:val="24"/>
+          <w:szCs w:val="24"/>
+        </w:rPr>
+      </w:pPr>
+      <w:r>
+        <w:rPr>
+          <w:sz w:val="24"/>
+          <w:szCs w:val="24"/>
+        </w:rPr>
+        <w:t>The rest of the therapists are located at CCC – 3880 S Bascom Avenue</w:t>
+      </w:r>
+      <w:proofErr w:type="gramStart"/>
+      <w:r>
+        <w:rPr>
+          <w:sz w:val="24"/>
+          <w:szCs w:val="24"/>
+        </w:rPr>
+        <w:t>,  San</w:t>
+      </w:r>
+      <w:proofErr w:type="gramEnd"/>
+      <w:r>
+        <w:rPr>
+          <w:sz w:val="24"/>
+          <w:szCs w:val="24"/>
+        </w:rPr>
+        <w:t xml:space="preserve"> Jose, CA  95124</w:t>
+      </w:r>
     </w:p>
     <w:sectPr>
       <w:pgSz w:w="12240" w:h="15840"/>
